--- a/app_chatbot_output.docx
+++ b/app_chatbot_output.docx
@@ -8,11 +8,90 @@
           <w:lang w:val="en-US"/>
         </w:rPr>
       </w:pPr>
+      <w:r>
+        <w:rPr>
+          <w:lang w:val="en-US"/>
+        </w:rPr>
+        <w:t xml:space="preserve">1. General </w:t>
+      </w:r>
       <w:proofErr w:type="spellStart"/>
       <w:r>
         <w:rPr>
           <w:lang w:val="en-US"/>
         </w:rPr>
+        <w:t>QandA</w:t>
+      </w:r>
+      <w:proofErr w:type="spellEnd"/>
+      <w:r>
+        <w:rPr>
+          <w:lang w:val="en-US"/>
+        </w:rPr>
+        <w:t xml:space="preserve"> chatbot. 2. Parts Specific Chatbot.</w:t>
+      </w:r>
+    </w:p>
+    <w:p>
+      <w:pPr>
+        <w:pStyle w:val="ListParagraph"/>
+        <w:numPr>
+          <w:ilvl w:val="0"/>
+          <w:numId w:val="1"/>
+        </w:numPr>
+        <w:rPr>
+          <w:lang w:val="en-US"/>
+        </w:rPr>
+      </w:pPr>
+      <w:proofErr w:type="spellStart"/>
+      <w:r>
+        <w:rPr>
+          <w:lang w:val="en-US"/>
+        </w:rPr>
+        <w:t>Streamlit</w:t>
+      </w:r>
+      <w:proofErr w:type="spellEnd"/>
+      <w:r>
+        <w:rPr>
+          <w:lang w:val="en-US"/>
+        </w:rPr>
+        <w:t xml:space="preserve"> run Task1_app.py</w:t>
+      </w:r>
+    </w:p>
+    <w:p>
+      <w:pPr>
+        <w:pStyle w:val="ListParagraph"/>
+        <w:numPr>
+          <w:ilvl w:val="0"/>
+          <w:numId w:val="1"/>
+        </w:numPr>
+        <w:rPr>
+          <w:lang w:val="en-US"/>
+        </w:rPr>
+      </w:pPr>
+      <w:proofErr w:type="spellStart"/>
+      <w:r>
+        <w:rPr>
+          <w:lang w:val="en-US"/>
+        </w:rPr>
+        <w:t>Streamlit</w:t>
+      </w:r>
+      <w:proofErr w:type="spellEnd"/>
+      <w:r>
+        <w:rPr>
+          <w:lang w:val="en-US"/>
+        </w:rPr>
+        <w:t xml:space="preserve"> run Task3_main.py</w:t>
+      </w:r>
+    </w:p>
+    <w:p>
+      <w:pPr>
+        <w:rPr>
+          <w:lang w:val="en-US"/>
+        </w:rPr>
+      </w:pPr>
+      <w:proofErr w:type="spellStart"/>
+      <w:r>
+        <w:rPr>
+          <w:lang w:val="en-US"/>
+        </w:rPr>
         <w:t>ChatBot</w:t>
       </w:r>
       <w:proofErr w:type="spellEnd"/>
@@ -29,14 +108,42 @@
           <w:lang w:val="en-US"/>
         </w:rPr>
       </w:pPr>
-      <w:r>
-        <w:rPr>
+      <w:proofErr w:type="spellStart"/>
+      <w:r>
+        <w:rPr>
+          <w:lang w:val="en-US"/>
+        </w:rPr>
+        <w:t>Github</w:t>
+      </w:r>
+      <w:proofErr w:type="spellEnd"/>
+      <w:r>
+        <w:rPr>
+          <w:lang w:val="en-US"/>
+        </w:rPr>
+        <w:t xml:space="preserve"> Repo </w:t>
+      </w:r>
+      <w:r>
+        <w:rPr>
+          <w:lang w:val="en-US"/>
+        </w:rPr>
+        <w:t>https://github.com/kavyaktj1/bmw-tasks-solution</w:t>
+      </w:r>
+    </w:p>
+    <w:p>
+      <w:pPr>
+        <w:rPr>
+          <w:lang w:val="en-US"/>
+        </w:rPr>
+      </w:pPr>
+      <w:r>
+        <w:rPr>
+          <w:noProof/>
           <w:lang w:val="en-US"/>
         </w:rPr>
         <w:drawing>
           <wp:inline distT="0" distB="0" distL="0" distR="0" wp14:anchorId="4950F4FA" wp14:editId="52DEA1A3">
-            <wp:extent cx="4561726" cy="3428881"/>
-            <wp:effectExtent l="0" t="0" r="0" b="3810"/>
+            <wp:extent cx="3616503" cy="2718391"/>
+            <wp:effectExtent l="0" t="0" r="3175" b="0"/>
             <wp:docPr id="93949819" name="Picture 1"/>
             <wp:cNvGraphicFramePr>
               <a:graphicFrameLocks xmlns:a="http://schemas.openxmlformats.org/drawingml/2006/main" noChangeAspect="1"/>
@@ -49,7 +156,7 @@
                     <pic:cNvPicPr/>
                   </pic:nvPicPr>
                   <pic:blipFill>
-                    <a:blip r:embed="rId4"/>
+                    <a:blip r:embed="rId5"/>
                     <a:stretch>
                       <a:fillRect/>
                     </a:stretch>
@@ -57,7 +164,7 @@
                   <pic:spPr>
                     <a:xfrm>
                       <a:off x="0" y="0"/>
-                      <a:ext cx="4561726" cy="3428881"/>
+                      <a:ext cx="3630172" cy="2728665"/>
                     </a:xfrm>
                     <a:prstGeom prst="rect">
                       <a:avLst/>
@@ -91,6 +198,7 @@
       </w:pPr>
       <w:r>
         <w:rPr>
+          <w:noProof/>
           <w:lang w:val="en-US"/>
         </w:rPr>
         <w:drawing>
@@ -109,7 +217,7 @@
                     <pic:cNvPicPr/>
                   </pic:nvPicPr>
                   <pic:blipFill>
-                    <a:blip r:embed="rId5"/>
+                    <a:blip r:embed="rId6"/>
                     <a:stretch>
                       <a:fillRect/>
                     </a:stretch>
@@ -170,18 +278,10 @@
           <w:lang w:val="en-US"/>
         </w:rPr>
       </w:pPr>
-    </w:p>
-    <w:p>
-      <w:pPr>
-        <w:rPr>
-          <w:lang w:val="en-US"/>
-        </w:rPr>
-      </w:pPr>
-      <w:r>
-        <w:rPr>
-          <w:lang w:val="en-US"/>
-        </w:rPr>
-        <w:lastRenderedPageBreak/>
+      <w:r>
+        <w:rPr>
+          <w:lang w:val="en-US"/>
+        </w:rPr>
         <w:t>Output</w:t>
       </w:r>
     </w:p>
@@ -193,6 +293,7 @@
       </w:pPr>
       <w:r>
         <w:rPr>
+          <w:noProof/>
           <w:lang w:val="en-US"/>
         </w:rPr>
         <w:drawing>
@@ -211,7 +312,7 @@
                     <pic:cNvPicPr/>
                   </pic:nvPicPr>
                   <pic:blipFill>
-                    <a:blip r:embed="rId6"/>
+                    <a:blip r:embed="rId7"/>
                     <a:stretch>
                       <a:fillRect/>
                     </a:stretch>
@@ -253,6 +354,7 @@
       </w:pPr>
       <w:r>
         <w:rPr>
+          <w:noProof/>
           <w:lang w:val="en-US"/>
         </w:rPr>
         <w:drawing>
@@ -271,7 +373,7 @@
                     <pic:cNvPicPr/>
                   </pic:nvPicPr>
                   <pic:blipFill>
-                    <a:blip r:embed="rId7"/>
+                    <a:blip r:embed="rId8"/>
                     <a:stretch>
                       <a:fillRect/>
                     </a:stretch>
@@ -299,6 +401,135 @@
         </w:rPr>
       </w:pPr>
     </w:p>
+    <w:p>
+      <w:pPr>
+        <w:rPr>
+          <w:lang w:val="en-US"/>
+        </w:rPr>
+      </w:pPr>
+    </w:p>
+    <w:p>
+      <w:pPr>
+        <w:rPr>
+          <w:lang w:val="en-US"/>
+        </w:rPr>
+      </w:pPr>
+      <w:r>
+        <w:rPr>
+          <w:lang w:val="en-US"/>
+        </w:rPr>
+        <w:t xml:space="preserve">Task3 = </w:t>
+      </w:r>
+      <w:r>
+        <w:rPr>
+          <w:lang w:val="en-US"/>
+        </w:rPr>
+        <w:t xml:space="preserve">Parts.csv Specific Chatbot. </w:t>
+      </w:r>
+    </w:p>
+    <w:p>
+      <w:pPr>
+        <w:rPr>
+          <w:lang w:val="en-US"/>
+        </w:rPr>
+      </w:pPr>
+      <w:r>
+        <w:rPr>
+          <w:noProof/>
+          <w:lang w:val="en-US"/>
+        </w:rPr>
+        <w:drawing>
+          <wp:inline distT="0" distB="0" distL="0" distR="0" wp14:anchorId="131C2EE1" wp14:editId="30BBBFCC">
+            <wp:extent cx="5731510" cy="3157855"/>
+            <wp:effectExtent l="0" t="0" r="0" b="4445"/>
+            <wp:docPr id="2008183494" name="Picture 1"/>
+            <wp:cNvGraphicFramePr>
+              <a:graphicFrameLocks xmlns:a="http://schemas.openxmlformats.org/drawingml/2006/main" noChangeAspect="1"/>
+            </wp:cNvGraphicFramePr>
+            <a:graphic xmlns:a="http://schemas.openxmlformats.org/drawingml/2006/main">
+              <a:graphicData uri="http://schemas.openxmlformats.org/drawingml/2006/picture">
+                <pic:pic xmlns:pic="http://schemas.openxmlformats.org/drawingml/2006/picture">
+                  <pic:nvPicPr>
+                    <pic:cNvPr id="2008183494" name=""/>
+                    <pic:cNvPicPr/>
+                  </pic:nvPicPr>
+                  <pic:blipFill>
+                    <a:blip r:embed="rId9"/>
+                    <a:stretch>
+                      <a:fillRect/>
+                    </a:stretch>
+                  </pic:blipFill>
+                  <pic:spPr>
+                    <a:xfrm>
+                      <a:off x="0" y="0"/>
+                      <a:ext cx="5731510" cy="3157855"/>
+                    </a:xfrm>
+                    <a:prstGeom prst="rect">
+                      <a:avLst/>
+                    </a:prstGeom>
+                  </pic:spPr>
+                </pic:pic>
+              </a:graphicData>
+            </a:graphic>
+          </wp:inline>
+        </w:drawing>
+      </w:r>
+    </w:p>
+    <w:p>
+      <w:pPr>
+        <w:rPr>
+          <w:lang w:val="en-US"/>
+        </w:rPr>
+      </w:pPr>
+    </w:p>
+    <w:p>
+      <w:pPr>
+        <w:rPr>
+          <w:lang w:val="en-US"/>
+        </w:rPr>
+      </w:pPr>
+      <w:r>
+        <w:rPr>
+          <w:noProof/>
+          <w:lang w:val="en-US"/>
+        </w:rPr>
+        <w:drawing>
+          <wp:inline distT="0" distB="0" distL="0" distR="0" wp14:anchorId="68BEB332" wp14:editId="4297BB02">
+            <wp:extent cx="5731510" cy="3157855"/>
+            <wp:effectExtent l="0" t="0" r="0" b="4445"/>
+            <wp:docPr id="713272351" name="Picture 1"/>
+            <wp:cNvGraphicFramePr>
+              <a:graphicFrameLocks xmlns:a="http://schemas.openxmlformats.org/drawingml/2006/main" noChangeAspect="1"/>
+            </wp:cNvGraphicFramePr>
+            <a:graphic xmlns:a="http://schemas.openxmlformats.org/drawingml/2006/main">
+              <a:graphicData uri="http://schemas.openxmlformats.org/drawingml/2006/picture">
+                <pic:pic xmlns:pic="http://schemas.openxmlformats.org/drawingml/2006/picture">
+                  <pic:nvPicPr>
+                    <pic:cNvPr id="713272351" name=""/>
+                    <pic:cNvPicPr/>
+                  </pic:nvPicPr>
+                  <pic:blipFill>
+                    <a:blip r:embed="rId10"/>
+                    <a:stretch>
+                      <a:fillRect/>
+                    </a:stretch>
+                  </pic:blipFill>
+                  <pic:spPr>
+                    <a:xfrm>
+                      <a:off x="0" y="0"/>
+                      <a:ext cx="5731510" cy="3157855"/>
+                    </a:xfrm>
+                    <a:prstGeom prst="rect">
+                      <a:avLst/>
+                    </a:prstGeom>
+                  </pic:spPr>
+                </pic:pic>
+              </a:graphicData>
+            </a:graphic>
+          </wp:inline>
+        </w:drawing>
+      </w:r>
+    </w:p>
     <w:sectPr>
       <w:pgSz w:w="11906" w:h="16838"/>
       <w:pgMar w:top="1440" w:right="1440" w:bottom="1440" w:left="1440" w:header="708" w:footer="708" w:gutter="0"/>
@@ -307,6 +538,103 @@
     </w:sectPr>
   </w:body>
 </w:document>
+</file>
+
+<file path=word/numbering.xml><?xml version="1.0" encoding="utf-8"?>
+<w:numbering xmlns:wpc="http://schemas.microsoft.com/office/word/2010/wordprocessingCanvas" xmlns:cx="http://schemas.microsoft.com/office/drawing/2014/chartex" xmlns:cx1="http://schemas.microsoft.com/office/drawing/2015/9/8/chartex" xmlns:cx2="http://schemas.microsoft.com/office/drawing/2015/10/21/chartex" xmlns:cx3="http://schemas.microsoft.com/office/drawing/2016/5/9/chartex" xmlns:cx4="http://schemas.microsoft.com/office/drawing/2016/5/10/chartex" xmlns:cx5="http://schemas.microsoft.com/office/drawing/2016/5/11/chartex" xmlns:cx6="http://schemas.microsoft.com/office/drawing/2016/5/12/chartex" xmlns:cx7="http://schemas.microsoft.com/office/drawing/2016/5/13/chartex" xmlns:cx8="http://schemas.microsoft.com/office/drawing/2016/5/14/chartex" xmlns:mc="http://schemas.openxmlformats.org/markup-compatibility/2006" xmlns:aink="http://schemas.microsoft.com/office/drawing/2016/ink" xmlns:am3d="http://schemas.microsoft.com/office/drawing/2017/model3d" xmlns:o="urn:schemas-microsoft-com:office:office" xmlns:oel="http://schemas.microsoft.com/office/2019/extlst" xmlns:r="http://schemas.openxmlformats.org/officeDocument/2006/relationships" xmlns:m="http://schemas.openxmlformats.org/officeDocument/2006/math" xmlns:v="urn:schemas-microsoft-com:vml" xmlns:wp14="http://schemas.microsoft.com/office/word/2010/wordprocessingDrawing" xmlns:wp="http://schemas.openxmlformats.org/drawingml/2006/wordprocessingDrawing" xmlns:w10="urn:schemas-microsoft-com:office:word" xmlns:w="http://schemas.openxmlformats.org/wordprocessingml/2006/main" xmlns:w14="http://schemas.microsoft.com/office/word/2010/wordml" xmlns:w15="http://schemas.microsoft.com/office/word/2012/wordml" xmlns:w16cex="http://schemas.microsoft.com/office/word/2018/wordml/cex" xmlns:w16cid="http://schemas.microsoft.com/office/word/2016/wordml/cid" xmlns:w16="http://schemas.microsoft.com/office/word/2018/wordml" xmlns:w16du="http://schemas.microsoft.com/office/word/2023/wordml/word16du" xmlns:w16sdtdh="http://schemas.microsoft.com/office/word/2020/wordml/sdtdatahash" xmlns:w16sdtfl="http://schemas.microsoft.com/office/word/2024/wordml/sdtformatlock" xmlns:w16se="http://schemas.microsoft.com/office/word/2015/wordml/symex" xmlns:wpg="http://schemas.microsoft.com/office/word/2010/wordprocessingGroup" xmlns:wpi="http://schemas.microsoft.com/office/word/2010/wordprocessingInk" xmlns:wne="http://schemas.microsoft.com/office/word/2006/wordml" xmlns:wps="http://schemas.microsoft.com/office/word/2010/wordprocessingShape" mc:Ignorable="w14 w15 w16se w16cid w16 w16cex w16sdtdh w16sdtfl w16du wp14">
+  <w:abstractNum w:abstractNumId="0" w15:restartNumberingAfterBreak="0">
+    <w:nsid w:val="3B1A2306"/>
+    <w:multiLevelType w:val="hybridMultilevel"/>
+    <w:tmpl w:val="51988FB8"/>
+    <w:lvl w:ilvl="0" w:tplc="0809000F">
+      <w:start w:val="1"/>
+      <w:numFmt w:val="decimal"/>
+      <w:lvlText w:val="%1."/>
+      <w:lvlJc w:val="left"/>
+      <w:pPr>
+        <w:ind w:left="720" w:hanging="360"/>
+      </w:pPr>
+      <w:rPr>
+        <w:rFonts w:hint="default"/>
+      </w:rPr>
+    </w:lvl>
+    <w:lvl w:ilvl="1" w:tplc="08090019" w:tentative="1">
+      <w:start w:val="1"/>
+      <w:numFmt w:val="lowerLetter"/>
+      <w:lvlText w:val="%2."/>
+      <w:lvlJc w:val="left"/>
+      <w:pPr>
+        <w:ind w:left="1440" w:hanging="360"/>
+      </w:pPr>
+    </w:lvl>
+    <w:lvl w:ilvl="2" w:tplc="0809001B" w:tentative="1">
+      <w:start w:val="1"/>
+      <w:numFmt w:val="lowerRoman"/>
+      <w:lvlText w:val="%3."/>
+      <w:lvlJc w:val="right"/>
+      <w:pPr>
+        <w:ind w:left="2160" w:hanging="180"/>
+      </w:pPr>
+    </w:lvl>
+    <w:lvl w:ilvl="3" w:tplc="0809000F" w:tentative="1">
+      <w:start w:val="1"/>
+      <w:numFmt w:val="decimal"/>
+      <w:lvlText w:val="%4."/>
+      <w:lvlJc w:val="left"/>
+      <w:pPr>
+        <w:ind w:left="2880" w:hanging="360"/>
+      </w:pPr>
+    </w:lvl>
+    <w:lvl w:ilvl="4" w:tplc="08090019" w:tentative="1">
+      <w:start w:val="1"/>
+      <w:numFmt w:val="lowerLetter"/>
+      <w:lvlText w:val="%5."/>
+      <w:lvlJc w:val="left"/>
+      <w:pPr>
+        <w:ind w:left="3600" w:hanging="360"/>
+      </w:pPr>
+    </w:lvl>
+    <w:lvl w:ilvl="5" w:tplc="0809001B" w:tentative="1">
+      <w:start w:val="1"/>
+      <w:numFmt w:val="lowerRoman"/>
+      <w:lvlText w:val="%6."/>
+      <w:lvlJc w:val="right"/>
+      <w:pPr>
+        <w:ind w:left="4320" w:hanging="180"/>
+      </w:pPr>
+    </w:lvl>
+    <w:lvl w:ilvl="6" w:tplc="0809000F" w:tentative="1">
+      <w:start w:val="1"/>
+      <w:numFmt w:val="decimal"/>
+      <w:lvlText w:val="%7."/>
+      <w:lvlJc w:val="left"/>
+      <w:pPr>
+        <w:ind w:left="5040" w:hanging="360"/>
+      </w:pPr>
+    </w:lvl>
+    <w:lvl w:ilvl="7" w:tplc="08090019" w:tentative="1">
+      <w:start w:val="1"/>
+      <w:numFmt w:val="lowerLetter"/>
+      <w:lvlText w:val="%8."/>
+      <w:lvlJc w:val="left"/>
+      <w:pPr>
+        <w:ind w:left="5760" w:hanging="360"/>
+      </w:pPr>
+    </w:lvl>
+    <w:lvl w:ilvl="8" w:tplc="0809001B" w:tentative="1">
+      <w:start w:val="1"/>
+      <w:numFmt w:val="lowerRoman"/>
+      <w:lvlText w:val="%9."/>
+      <w:lvlJc w:val="right"/>
+      <w:pPr>
+        <w:ind w:left="6480" w:hanging="180"/>
+      </w:pPr>
+    </w:lvl>
+  </w:abstractNum>
+  <w:num w:numId="1" w16cid:durableId="769549499">
+    <w:abstractNumId w:val="0"/>
+  </w:num>
+</w:numbering>
 </file>
 
 <file path=word/styles.xml><?xml version="1.0" encoding="utf-8"?>
